--- a/info/туры рус/Zug fahrt durch Usbekistan ru.docx
+++ b/info/туры рус/Zug fahrt durch Usbekistan ru.docx
@@ -1,6 +1,6 @@
 
 <file path=word/document.xml><?xml version="1.0" encoding="utf-8"?>
-<w:document xmlns:wpc="http://schemas.microsoft.com/office/word/2010/wordprocessingCanvas" xmlns:mc="http://schemas.openxmlformats.org/markup-compatibility/2006" xmlns:o="urn:schemas-microsoft-com:office:office" xmlns:r="http://schemas.openxmlformats.org/officeDocument/2006/relationships" xmlns:m="http://schemas.openxmlformats.org/officeDocument/2006/math" xmlns:v="urn:schemas-microsoft-com:vml" xmlns:wp14="http://schemas.microsoft.com/office/word/2010/wordprocessingDrawing" xmlns:wp="http://schemas.openxmlformats.org/drawingml/2006/wordprocessingDrawing" xmlns:w10="urn:schemas-microsoft-com:office:word" xmlns:w="http://schemas.openxmlformats.org/wordprocessingml/2006/main" xmlns:w14="http://schemas.microsoft.com/office/word/2010/wordml" xmlns:w15="http://schemas.microsoft.com/office/word/2012/wordml" xmlns:wpg="http://schemas.microsoft.com/office/word/2010/wordprocessingGroup" xmlns:wpi="http://schemas.microsoft.com/office/word/2010/wordprocessingInk" xmlns:wne="http://schemas.microsoft.com/office/word/2006/wordml" xmlns:wps="http://schemas.microsoft.com/office/word/2010/wordprocessingShape" mc:Ignorable="w14 w15 wp14">
+<w:document xmlns:wpc="http://schemas.microsoft.com/office/word/2010/wordprocessingCanvas" xmlns:cx="http://schemas.microsoft.com/office/drawing/2014/chartex" xmlns:cx1="http://schemas.microsoft.com/office/drawing/2015/9/8/chartex" xmlns:mc="http://schemas.openxmlformats.org/markup-compatibility/2006" xmlns:o="urn:schemas-microsoft-com:office:office" xmlns:r="http://schemas.openxmlformats.org/officeDocument/2006/relationships" xmlns:m="http://schemas.openxmlformats.org/officeDocument/2006/math" xmlns:v="urn:schemas-microsoft-com:vml" xmlns:wp14="http://schemas.microsoft.com/office/word/2010/wordprocessingDrawing" xmlns:wp="http://schemas.openxmlformats.org/drawingml/2006/wordprocessingDrawing" xmlns:w10="urn:schemas-microsoft-com:office:word" xmlns:w="http://schemas.openxmlformats.org/wordprocessingml/2006/main" xmlns:w14="http://schemas.microsoft.com/office/word/2010/wordml" xmlns:w15="http://schemas.microsoft.com/office/word/2012/wordml" xmlns:w16se="http://schemas.microsoft.com/office/word/2015/wordml/symex" xmlns:wpg="http://schemas.microsoft.com/office/word/2010/wordprocessingGroup" xmlns:wpi="http://schemas.microsoft.com/office/word/2010/wordprocessingInk" xmlns:wne="http://schemas.microsoft.com/office/word/2006/wordml" xmlns:wps="http://schemas.microsoft.com/office/word/2010/wordprocessingShape" mc:Ignorable="w14 w15 w16se wp14">
   <w:body>
     <w:p>
       <w:pPr>
@@ -37,6 +37,32 @@
         </w:rPr>
         <w:t>збекистан</w:t>
       </w:r>
+    </w:p>
+    <w:p>
+      <w:pPr>
+        <w:spacing w:after="200" w:line="276" w:lineRule="auto"/>
+        <w:rPr>
+          <w:rFonts w:ascii="Calibri" w:eastAsia="Times New Roman" w:hAnsi="Calibri" w:cs="Times New Roman"/>
+          <w:b/>
+          <w:color w:val="002060"/>
+          <w:sz w:val="24"/>
+          <w:szCs w:val="24"/>
+          <w:lang w:val="ru-RU" w:eastAsia="ru-RU"/>
+        </w:rPr>
+      </w:pPr>
+      <w:r>
+        <w:rPr>
+          <w:rFonts w:ascii="Calibri" w:eastAsia="Times New Roman" w:hAnsi="Calibri" w:cs="Times New Roman"/>
+          <w:b/>
+          <w:color w:val="002060"/>
+          <w:sz w:val="24"/>
+          <w:szCs w:val="24"/>
+          <w:lang w:val="ru-RU" w:eastAsia="ru-RU"/>
+        </w:rPr>
+        <w:t xml:space="preserve">Откройте для себя Узбекистан, путешествуя поездом. Железнодорожные пути соединяют главные туристические места Узбекистана. Скоростные электропоезда быстро домчат вас до Самарканда и Бухары, где сохранились главные достопримечательности Узбекистана. Вы также можете доехать поездом из Бухары до Ургенча,  от которого находится город-музей под открытым небом, внесенный в Список всемирного наследия ЮНЕСКО – Хива. </w:t>
+      </w:r>
+      <w:bookmarkStart w:id="0" w:name="_GoBack"/>
+      <w:bookmarkEnd w:id="0"/>
     </w:p>
     <w:p>
       <w:pPr>
@@ -238,7 +264,7 @@
     </w:p>
     <w:tbl>
       <w:tblPr>
-        <w:tblStyle w:val="a5"/>
+        <w:tblStyle w:val="TableGrid"/>
         <w:tblW w:w="0" w:type="auto"/>
         <w:jc w:val="center"/>
         <w:tblCellSpacing w:w="20" w:type="dxa"/>
@@ -961,25 +987,7 @@
                 <w:color w:val="002060"/>
                 <w:lang w:eastAsia="ru-RU"/>
               </w:rPr>
-              <w:t xml:space="preserve">. Перерыв на </w:t>
-            </w:r>
-            <w:proofErr w:type="gramStart"/>
-            <w:r>
-              <w:rPr>
-                <w:rFonts w:ascii="Calibri" w:eastAsia="Times New Roman" w:hAnsi="Calibri" w:cs="Times New Roman"/>
-                <w:color w:val="002060"/>
-                <w:lang w:eastAsia="ru-RU"/>
-              </w:rPr>
-              <w:t>обед.,</w:t>
-            </w:r>
-            <w:proofErr w:type="gramEnd"/>
-            <w:r>
-              <w:rPr>
-                <w:rFonts w:ascii="Calibri" w:eastAsia="Times New Roman" w:hAnsi="Calibri" w:cs="Times New Roman"/>
-                <w:color w:val="002060"/>
-                <w:lang w:eastAsia="ru-RU"/>
-              </w:rPr>
-              <w:t xml:space="preserve"> Некрополь Шах</w:t>
+              <w:t>. Перерыв на обед., Некрополь Шах</w:t>
             </w:r>
             <w:r>
               <w:rPr>
@@ -2024,8 +2032,6 @@
               </w:rPr>
               <w:t>Отъезд</w:t>
             </w:r>
-            <w:bookmarkStart w:id="0" w:name="_GoBack"/>
-            <w:bookmarkEnd w:id="0"/>
           </w:p>
         </w:tc>
       </w:tr>
@@ -2075,7 +2081,7 @@
 </file>
 
 <file path=word/endnotes.xml><?xml version="1.0" encoding="utf-8"?>
-<w:endnotes xmlns:wpc="http://schemas.microsoft.com/office/word/2010/wordprocessingCanvas" xmlns:mc="http://schemas.openxmlformats.org/markup-compatibility/2006" xmlns:o="urn:schemas-microsoft-com:office:office" xmlns:r="http://schemas.openxmlformats.org/officeDocument/2006/relationships" xmlns:m="http://schemas.openxmlformats.org/officeDocument/2006/math" xmlns:v="urn:schemas-microsoft-com:vml" xmlns:wp14="http://schemas.microsoft.com/office/word/2010/wordprocessingDrawing" xmlns:wp="http://schemas.openxmlformats.org/drawingml/2006/wordprocessingDrawing" xmlns:w10="urn:schemas-microsoft-com:office:word" xmlns:w="http://schemas.openxmlformats.org/wordprocessingml/2006/main" xmlns:w14="http://schemas.microsoft.com/office/word/2010/wordml" xmlns:w15="http://schemas.microsoft.com/office/word/2012/wordml" xmlns:wpg="http://schemas.microsoft.com/office/word/2010/wordprocessingGroup" xmlns:wpi="http://schemas.microsoft.com/office/word/2010/wordprocessingInk" xmlns:wne="http://schemas.microsoft.com/office/word/2006/wordml" xmlns:wps="http://schemas.microsoft.com/office/word/2010/wordprocessingShape" mc:Ignorable="w14 w15 wp14">
+<w:endnotes xmlns:wpc="http://schemas.microsoft.com/office/word/2010/wordprocessingCanvas" xmlns:cx="http://schemas.microsoft.com/office/drawing/2014/chartex" xmlns:cx1="http://schemas.microsoft.com/office/drawing/2015/9/8/chartex" xmlns:mc="http://schemas.openxmlformats.org/markup-compatibility/2006" xmlns:o="urn:schemas-microsoft-com:office:office" xmlns:r="http://schemas.openxmlformats.org/officeDocument/2006/relationships" xmlns:m="http://schemas.openxmlformats.org/officeDocument/2006/math" xmlns:v="urn:schemas-microsoft-com:vml" xmlns:wp14="http://schemas.microsoft.com/office/word/2010/wordprocessingDrawing" xmlns:wp="http://schemas.openxmlformats.org/drawingml/2006/wordprocessingDrawing" xmlns:w10="urn:schemas-microsoft-com:office:word" xmlns:w="http://schemas.openxmlformats.org/wordprocessingml/2006/main" xmlns:w14="http://schemas.microsoft.com/office/word/2010/wordml" xmlns:w15="http://schemas.microsoft.com/office/word/2012/wordml" xmlns:w16se="http://schemas.microsoft.com/office/word/2015/wordml/symex" xmlns:wpg="http://schemas.microsoft.com/office/word/2010/wordprocessingGroup" xmlns:wpi="http://schemas.microsoft.com/office/word/2010/wordprocessingInk" xmlns:wne="http://schemas.microsoft.com/office/word/2006/wordml" xmlns:wps="http://schemas.microsoft.com/office/word/2010/wordprocessingShape" mc:Ignorable="w14 w15 w16se wp14">
   <w:endnote w:type="separator" w:id="-1">
     <w:p>
       <w:pPr>
@@ -2100,7 +2106,7 @@
 </file>
 
 <file path=word/footnotes.xml><?xml version="1.0" encoding="utf-8"?>
-<w:footnotes xmlns:wpc="http://schemas.microsoft.com/office/word/2010/wordprocessingCanvas" xmlns:mc="http://schemas.openxmlformats.org/markup-compatibility/2006" xmlns:o="urn:schemas-microsoft-com:office:office" xmlns:r="http://schemas.openxmlformats.org/officeDocument/2006/relationships" xmlns:m="http://schemas.openxmlformats.org/officeDocument/2006/math" xmlns:v="urn:schemas-microsoft-com:vml" xmlns:wp14="http://schemas.microsoft.com/office/word/2010/wordprocessingDrawing" xmlns:wp="http://schemas.openxmlformats.org/drawingml/2006/wordprocessingDrawing" xmlns:w10="urn:schemas-microsoft-com:office:word" xmlns:w="http://schemas.openxmlformats.org/wordprocessingml/2006/main" xmlns:w14="http://schemas.microsoft.com/office/word/2010/wordml" xmlns:w15="http://schemas.microsoft.com/office/word/2012/wordml" xmlns:wpg="http://schemas.microsoft.com/office/word/2010/wordprocessingGroup" xmlns:wpi="http://schemas.microsoft.com/office/word/2010/wordprocessingInk" xmlns:wne="http://schemas.microsoft.com/office/word/2006/wordml" xmlns:wps="http://schemas.microsoft.com/office/word/2010/wordprocessingShape" mc:Ignorable="w14 w15 wp14">
+<w:footnotes xmlns:wpc="http://schemas.microsoft.com/office/word/2010/wordprocessingCanvas" xmlns:cx="http://schemas.microsoft.com/office/drawing/2014/chartex" xmlns:cx1="http://schemas.microsoft.com/office/drawing/2015/9/8/chartex" xmlns:mc="http://schemas.openxmlformats.org/markup-compatibility/2006" xmlns:o="urn:schemas-microsoft-com:office:office" xmlns:r="http://schemas.openxmlformats.org/officeDocument/2006/relationships" xmlns:m="http://schemas.openxmlformats.org/officeDocument/2006/math" xmlns:v="urn:schemas-microsoft-com:vml" xmlns:wp14="http://schemas.microsoft.com/office/word/2010/wordprocessingDrawing" xmlns:wp="http://schemas.openxmlformats.org/drawingml/2006/wordprocessingDrawing" xmlns:w10="urn:schemas-microsoft-com:office:word" xmlns:w="http://schemas.openxmlformats.org/wordprocessingml/2006/main" xmlns:w14="http://schemas.microsoft.com/office/word/2010/wordml" xmlns:w15="http://schemas.microsoft.com/office/word/2012/wordml" xmlns:w16se="http://schemas.microsoft.com/office/word/2015/wordml/symex" xmlns:wpg="http://schemas.microsoft.com/office/word/2010/wordprocessingGroup" xmlns:wpi="http://schemas.microsoft.com/office/word/2010/wordprocessingInk" xmlns:wne="http://schemas.microsoft.com/office/word/2006/wordml" xmlns:wps="http://schemas.microsoft.com/office/word/2010/wordprocessingShape" mc:Ignorable="w14 w15 w16se wp14">
   <w:footnote w:type="separator" w:id="-1">
     <w:p>
       <w:pPr>
@@ -2125,10 +2131,10 @@
 </file>
 
 <file path=word/header1.xml><?xml version="1.0" encoding="utf-8"?>
-<w:hdr xmlns:wpc="http://schemas.microsoft.com/office/word/2010/wordprocessingCanvas" xmlns:mc="http://schemas.openxmlformats.org/markup-compatibility/2006" xmlns:o="urn:schemas-microsoft-com:office:office" xmlns:r="http://schemas.openxmlformats.org/officeDocument/2006/relationships" xmlns:m="http://schemas.openxmlformats.org/officeDocument/2006/math" xmlns:v="urn:schemas-microsoft-com:vml" xmlns:wp14="http://schemas.microsoft.com/office/word/2010/wordprocessingDrawing" xmlns:wp="http://schemas.openxmlformats.org/drawingml/2006/wordprocessingDrawing" xmlns:w10="urn:schemas-microsoft-com:office:word" xmlns:w="http://schemas.openxmlformats.org/wordprocessingml/2006/main" xmlns:w14="http://schemas.microsoft.com/office/word/2010/wordml" xmlns:w15="http://schemas.microsoft.com/office/word/2012/wordml" xmlns:wpg="http://schemas.microsoft.com/office/word/2010/wordprocessingGroup" xmlns:wpi="http://schemas.microsoft.com/office/word/2010/wordprocessingInk" xmlns:wne="http://schemas.microsoft.com/office/word/2006/wordml" xmlns:wps="http://schemas.microsoft.com/office/word/2010/wordprocessingShape" mc:Ignorable="w14 w15 wp14">
+<w:hdr xmlns:wpc="http://schemas.microsoft.com/office/word/2010/wordprocessingCanvas" xmlns:cx="http://schemas.microsoft.com/office/drawing/2014/chartex" xmlns:cx1="http://schemas.microsoft.com/office/drawing/2015/9/8/chartex" xmlns:mc="http://schemas.openxmlformats.org/markup-compatibility/2006" xmlns:o="urn:schemas-microsoft-com:office:office" xmlns:r="http://schemas.openxmlformats.org/officeDocument/2006/relationships" xmlns:m="http://schemas.openxmlformats.org/officeDocument/2006/math" xmlns:v="urn:schemas-microsoft-com:vml" xmlns:wp14="http://schemas.microsoft.com/office/word/2010/wordprocessingDrawing" xmlns:wp="http://schemas.openxmlformats.org/drawingml/2006/wordprocessingDrawing" xmlns:w10="urn:schemas-microsoft-com:office:word" xmlns:w="http://schemas.openxmlformats.org/wordprocessingml/2006/main" xmlns:w14="http://schemas.microsoft.com/office/word/2010/wordml" xmlns:w15="http://schemas.microsoft.com/office/word/2012/wordml" xmlns:w16se="http://schemas.microsoft.com/office/word/2015/wordml/symex" xmlns:wpg="http://schemas.microsoft.com/office/word/2010/wordprocessingGroup" xmlns:wpi="http://schemas.microsoft.com/office/word/2010/wordprocessingInk" xmlns:wne="http://schemas.microsoft.com/office/word/2006/wordml" xmlns:wps="http://schemas.microsoft.com/office/word/2010/wordprocessingShape" mc:Ignorable="w14 w15 w16se wp14">
   <w:p>
     <w:pPr>
-      <w:pStyle w:val="a3"/>
+      <w:pStyle w:val="Header"/>
       <w:rPr>
         <w:rFonts w:ascii="Cambria" w:hAnsi="Cambria"/>
         <w:sz w:val="20"/>
@@ -2138,7 +2144,7 @@
   </w:p>
   <w:tbl>
     <w:tblPr>
-      <w:tblStyle w:val="a5"/>
+      <w:tblStyle w:val="TableGrid"/>
       <w:tblW w:w="0" w:type="auto"/>
       <w:tblBorders>
         <w:top w:val="none" w:sz="0" w:space="0" w:color="auto"/>
@@ -2207,7 +2213,7 @@
   </w:tbl>
   <w:p>
     <w:pPr>
-      <w:pStyle w:val="a3"/>
+      <w:pStyle w:val="Header"/>
       <w:rPr>
         <w:rFonts w:ascii="Cambria" w:hAnsi="Cambria"/>
         <w:sz w:val="20"/>
@@ -2220,7 +2226,7 @@
 </file>
 
 <file path=word/styles.xml><?xml version="1.0" encoding="utf-8"?>
-<w:styles xmlns:mc="http://schemas.openxmlformats.org/markup-compatibility/2006" xmlns:r="http://schemas.openxmlformats.org/officeDocument/2006/relationships" xmlns:w="http://schemas.openxmlformats.org/wordprocessingml/2006/main" xmlns:w14="http://schemas.microsoft.com/office/word/2010/wordml" xmlns:w15="http://schemas.microsoft.com/office/word/2012/wordml" mc:Ignorable="w14 w15">
+<w:styles xmlns:mc="http://schemas.openxmlformats.org/markup-compatibility/2006" xmlns:r="http://schemas.openxmlformats.org/officeDocument/2006/relationships" xmlns:w="http://schemas.openxmlformats.org/wordprocessingml/2006/main" xmlns:w14="http://schemas.microsoft.com/office/word/2010/wordml" xmlns:w15="http://schemas.microsoft.com/office/word/2012/wordml" xmlns:w16se="http://schemas.microsoft.com/office/word/2015/wordml/symex" mc:Ignorable="w14 w15 w16se">
   <w:docDefaults>
     <w:rPrDefault>
       <w:rPr>
@@ -2609,17 +2615,17 @@
     <w:lsdException w:name="List Table 6 Colorful Accent 6" w:uiPriority="51"/>
     <w:lsdException w:name="List Table 7 Colorful Accent 6" w:uiPriority="52"/>
   </w:latentStyles>
-  <w:style w:type="paragraph" w:default="1" w:styleId="a">
+  <w:style w:type="paragraph" w:default="1" w:styleId="Normal">
     <w:name w:val="Normal"/>
     <w:qFormat/>
   </w:style>
-  <w:style w:type="character" w:default="1" w:styleId="a0">
+  <w:style w:type="character" w:default="1" w:styleId="DefaultParagraphFont">
     <w:name w:val="Default Paragraph Font"/>
     <w:uiPriority w:val="1"/>
     <w:semiHidden/>
     <w:unhideWhenUsed/>
   </w:style>
-  <w:style w:type="table" w:default="1" w:styleId="a1">
+  <w:style w:type="table" w:default="1" w:styleId="TableNormal">
     <w:name w:val="Normal Table"/>
     <w:uiPriority w:val="99"/>
     <w:semiHidden/>
@@ -2634,16 +2640,16 @@
       </w:tblCellMar>
     </w:tblPr>
   </w:style>
-  <w:style w:type="numbering" w:default="1" w:styleId="a2">
+  <w:style w:type="numbering" w:default="1" w:styleId="NoList">
     <w:name w:val="No List"/>
     <w:uiPriority w:val="99"/>
     <w:semiHidden/>
     <w:unhideWhenUsed/>
   </w:style>
-  <w:style w:type="paragraph" w:styleId="a3">
+  <w:style w:type="paragraph" w:styleId="Header">
     <w:name w:val="header"/>
-    <w:basedOn w:val="a"/>
-    <w:link w:val="a4"/>
+    <w:basedOn w:val="Normal"/>
+    <w:link w:val="HeaderChar"/>
     <w:uiPriority w:val="99"/>
     <w:unhideWhenUsed/>
     <w:rsid w:val="000C1D50"/>
@@ -2655,16 +2661,16 @@
       <w:spacing w:after="0" w:line="240" w:lineRule="auto"/>
     </w:pPr>
   </w:style>
-  <w:style w:type="character" w:customStyle="1" w:styleId="a4">
-    <w:name w:val="Верхний колонтитул Знак"/>
-    <w:basedOn w:val="a0"/>
-    <w:link w:val="a3"/>
+  <w:style w:type="character" w:customStyle="1" w:styleId="HeaderChar">
+    <w:name w:val="Header Char"/>
+    <w:basedOn w:val="DefaultParagraphFont"/>
+    <w:link w:val="Header"/>
     <w:uiPriority w:val="99"/>
     <w:rsid w:val="000C1D50"/>
   </w:style>
-  <w:style w:type="table" w:styleId="a5">
+  <w:style w:type="table" w:styleId="TableGrid">
     <w:name w:val="Table Grid"/>
-    <w:basedOn w:val="a1"/>
+    <w:basedOn w:val="TableNormal"/>
     <w:uiPriority w:val="59"/>
     <w:rsid w:val="000C1D50"/>
     <w:pPr>
@@ -2674,7 +2680,6 @@
       <w:lang w:val="ru-RU"/>
     </w:rPr>
     <w:tblPr>
-      <w:tblInd w:w="0" w:type="dxa"/>
       <w:tblBorders>
         <w:top w:val="single" w:sz="4" w:space="0" w:color="auto"/>
         <w:left w:val="single" w:sz="4" w:space="0" w:color="auto"/>
@@ -2683,17 +2688,11 @@
         <w:insideH w:val="single" w:sz="4" w:space="0" w:color="auto"/>
         <w:insideV w:val="single" w:sz="4" w:space="0" w:color="auto"/>
       </w:tblBorders>
-      <w:tblCellMar>
-        <w:top w:w="0" w:type="dxa"/>
-        <w:left w:w="108" w:type="dxa"/>
-        <w:bottom w:w="0" w:type="dxa"/>
-        <w:right w:w="108" w:type="dxa"/>
-      </w:tblCellMar>
     </w:tblPr>
   </w:style>
   <w:style w:type="character" w:customStyle="1" w:styleId="Hyperlink1">
     <w:name w:val="Hyperlink1"/>
-    <w:basedOn w:val="a0"/>
+    <w:basedOn w:val="DefaultParagraphFont"/>
     <w:uiPriority w:val="99"/>
     <w:unhideWhenUsed/>
     <w:rsid w:val="000C1D50"/>
@@ -2702,9 +2701,9 @@
       <w:u w:val="single"/>
     </w:rPr>
   </w:style>
-  <w:style w:type="character" w:styleId="a6">
+  <w:style w:type="character" w:styleId="Hyperlink">
     <w:name w:val="Hyperlink"/>
-    <w:basedOn w:val="a0"/>
+    <w:basedOn w:val="DefaultParagraphFont"/>
     <w:uiPriority w:val="99"/>
     <w:semiHidden/>
     <w:unhideWhenUsed/>
@@ -2714,10 +2713,10 @@
       <w:u w:val="single"/>
     </w:rPr>
   </w:style>
-  <w:style w:type="paragraph" w:styleId="a7">
+  <w:style w:type="paragraph" w:styleId="Footer">
     <w:name w:val="footer"/>
-    <w:basedOn w:val="a"/>
-    <w:link w:val="a8"/>
+    <w:basedOn w:val="Normal"/>
+    <w:link w:val="FooterChar"/>
     <w:uiPriority w:val="99"/>
     <w:unhideWhenUsed/>
     <w:rsid w:val="000C1D50"/>
@@ -2729,10 +2728,10 @@
       <w:spacing w:after="0" w:line="240" w:lineRule="auto"/>
     </w:pPr>
   </w:style>
-  <w:style w:type="character" w:customStyle="1" w:styleId="a8">
-    <w:name w:val="Нижний колонтитул Знак"/>
-    <w:basedOn w:val="a0"/>
-    <w:link w:val="a7"/>
+  <w:style w:type="character" w:customStyle="1" w:styleId="FooterChar">
+    <w:name w:val="Footer Char"/>
+    <w:basedOn w:val="DefaultParagraphFont"/>
+    <w:link w:val="Footer"/>
     <w:uiPriority w:val="99"/>
     <w:rsid w:val="000C1D50"/>
   </w:style>
